--- a/YUDISIUM (Signed)/FR.2.018_Pendaftaran Yudisium - Terbaru.docx
+++ b/YUDISIUM (Signed)/FR.2.018_Pendaftaran Yudisium - Terbaru.docx
@@ -1380,6 +1380,7 @@
         <w:tc>
           <w:tcPr>
             <w:tcW w:w="1613" w:type="dxa"/>
+            <w:vAlign w:val="center"/>
           </w:tcPr>
           <w:p>
             <w:pPr>
@@ -1390,7 +1391,7 @@
               <w:jc w:val="center"/>
               <w:rPr>
                 <w:rFonts w:ascii="Cambria" w:hAnsi="Cambria"/>
-                <w:b/>
+                <w:bCs/>
                 <w:sz w:val="24"/>
                 <w:szCs w:val="24"/>
                 <w:lang w:val="en-US"/>
@@ -1399,12 +1400,11 @@
             <w:r>
               <w:rPr>
                 <w:rFonts w:ascii="Cambria" w:hAnsi="Cambria"/>
-                <w:b/>
-                <w:sz w:val="24"/>
-                <w:szCs w:val="24"/>
-                <w:lang w:val="en-US"/>
-              </w:rPr>
-              <w:t>Ttd pak rangga</w:t>
+                <w:sz w:val="24"/>
+                <w:szCs w:val="24"/>
+                <w:lang w:val="en-US"/>
+              </w:rPr>
+              <w:t>√</w:t>
             </w:r>
           </w:p>
         </w:tc>
@@ -1484,6 +1484,7 @@
         <w:tc>
           <w:tcPr>
             <w:tcW w:w="1613" w:type="dxa"/>
+            <w:vAlign w:val="center"/>
           </w:tcPr>
           <w:p>
             <w:pPr>
@@ -1494,7 +1495,7 @@
               <w:jc w:val="center"/>
               <w:rPr>
                 <w:rFonts w:ascii="Cambria" w:hAnsi="Cambria"/>
-                <w:b/>
+                <w:bCs/>
                 <w:sz w:val="24"/>
                 <w:szCs w:val="24"/>
                 <w:lang w:val="en-US"/>
@@ -1503,12 +1504,11 @@
             <w:r>
               <w:rPr>
                 <w:rFonts w:ascii="Cambria" w:hAnsi="Cambria"/>
-                <w:b/>
-                <w:sz w:val="24"/>
-                <w:szCs w:val="24"/>
-                <w:lang w:val="en-US"/>
-              </w:rPr>
-              <w:t>ASD dobel</w:t>
+                <w:sz w:val="24"/>
+                <w:szCs w:val="24"/>
+                <w:lang w:val="en-US"/>
+              </w:rPr>
+              <w:t>√</w:t>
             </w:r>
           </w:p>
         </w:tc>
@@ -1589,6 +1589,7 @@
         <w:tc>
           <w:tcPr>
             <w:tcW w:w="1613" w:type="dxa"/>
+            <w:vAlign w:val="center"/>
           </w:tcPr>
           <w:p>
             <w:pPr>
@@ -1596,6 +1597,7 @@
                 <w:tab w:val="left" w:pos="2552"/>
               </w:tabs>
               <w:spacing w:after="180" w:line="276" w:lineRule="auto"/>
+              <w:jc w:val="center"/>
               <w:rPr>
                 <w:rFonts w:ascii="Cambria" w:hAnsi="Cambria"/>
                 <w:sz w:val="24"/>
@@ -1688,6 +1690,7 @@
         <w:tc>
           <w:tcPr>
             <w:tcW w:w="1613" w:type="dxa"/>
+            <w:vAlign w:val="center"/>
           </w:tcPr>
           <w:p>
             <w:pPr>
@@ -1695,6 +1698,7 @@
                 <w:tab w:val="left" w:pos="2552"/>
               </w:tabs>
               <w:spacing w:after="180" w:line="276" w:lineRule="auto"/>
+              <w:jc w:val="center"/>
               <w:rPr>
                 <w:rFonts w:ascii="Cambria" w:hAnsi="Cambria"/>
                 <w:sz w:val="24"/>
@@ -1709,7 +1713,7 @@
                 <w:szCs w:val="24"/>
                 <w:lang w:val="en-US"/>
               </w:rPr>
-              <w:t>scan</w:t>
+              <w:t>√</w:t>
             </w:r>
           </w:p>
         </w:tc>
@@ -1789,18 +1793,116 @@
         <w:tc>
           <w:tcPr>
             <w:tcW w:w="1613" w:type="dxa"/>
+            <w:vAlign w:val="center"/>
           </w:tcPr>
           <w:p>
             <w:pPr>
-              <w:pStyle w:val="ListParagraph"/>
-              <w:numPr>
-                <w:ilvl w:val="0"/>
-                <w:numId w:val="13"/>
-              </w:numPr>
               <w:tabs>
                 <w:tab w:val="left" w:pos="2552"/>
               </w:tabs>
               <w:spacing w:after="180" w:line="276" w:lineRule="auto"/>
+              <w:jc w:val="center"/>
+              <w:rPr>
+                <w:rFonts w:ascii="Cambria" w:hAnsi="Cambria"/>
+                <w:sz w:val="24"/>
+                <w:szCs w:val="24"/>
+                <w:lang w:val="en-US"/>
+              </w:rPr>
+            </w:pPr>
+            <w:r>
+              <w:rPr>
+                <w:rFonts w:ascii="Cambria" w:hAnsi="Cambria"/>
+                <w:sz w:val="24"/>
+                <w:szCs w:val="24"/>
+                <w:lang w:val="en-US"/>
+              </w:rPr>
+              <w:t>√</w:t>
+            </w:r>
+          </w:p>
+        </w:tc>
+      </w:tr>
+      <w:tr>
+        <w:trPr>
+          <w:trHeight w:val="20"/>
+          <w:jc w:val="center"/>
+        </w:trPr>
+        <w:tc>
+          <w:tcPr>
+            <w:tcW w:w="709" w:type="dxa"/>
+          </w:tcPr>
+          <w:p>
+            <w:pPr>
+              <w:tabs>
+                <w:tab w:val="left" w:pos="2552"/>
+              </w:tabs>
+              <w:spacing w:after="180" w:line="276" w:lineRule="auto"/>
+              <w:jc w:val="center"/>
+              <w:rPr>
+                <w:rFonts w:ascii="Cambria" w:hAnsi="Cambria"/>
+                <w:sz w:val="24"/>
+                <w:szCs w:val="24"/>
+                <w:lang w:val="en-US"/>
+              </w:rPr>
+            </w:pPr>
+            <w:r>
+              <w:rPr>
+                <w:rFonts w:ascii="Cambria" w:hAnsi="Cambria"/>
+                <w:sz w:val="24"/>
+                <w:szCs w:val="24"/>
+                <w:lang w:val="en-US"/>
+              </w:rPr>
+              <w:t>6</w:t>
+            </w:r>
+            <w:r>
+              <w:rPr>
+                <w:rFonts w:ascii="Cambria" w:hAnsi="Cambria"/>
+                <w:sz w:val="24"/>
+                <w:szCs w:val="24"/>
+                <w:lang w:val="en-US"/>
+              </w:rPr>
+              <w:t>.</w:t>
+            </w:r>
+          </w:p>
+        </w:tc>
+        <w:tc>
+          <w:tcPr>
+            <w:tcW w:w="5615" w:type="dxa"/>
+          </w:tcPr>
+          <w:p>
+            <w:pPr>
+              <w:spacing w:line="360" w:lineRule="auto"/>
+              <w:jc w:val="both"/>
+              <w:rPr>
+                <w:rFonts w:ascii="Cambria" w:hAnsi="Cambria"/>
+                <w:color w:val="FF0000"/>
+                <w:sz w:val="24"/>
+                <w:szCs w:val="24"/>
+                <w:lang w:val="en-US"/>
+              </w:rPr>
+            </w:pPr>
+            <w:r>
+              <w:rPr>
+                <w:rFonts w:ascii="Times New Roman" w:hAnsi="Times New Roman" w:cs="Times New Roman"/>
+                <w:sz w:val="24"/>
+                <w:szCs w:val="24"/>
+                <w:lang w:val="en-US"/>
+              </w:rPr>
+              <w:t>Bukti bebas pustaka.</w:t>
+            </w:r>
+          </w:p>
+        </w:tc>
+        <w:tc>
+          <w:tcPr>
+            <w:tcW w:w="1613" w:type="dxa"/>
+            <w:vAlign w:val="center"/>
+          </w:tcPr>
+          <w:p>
+            <w:pPr>
+              <w:tabs>
+                <w:tab w:val="left" w:pos="2552"/>
+              </w:tabs>
+              <w:spacing w:after="180" w:line="276" w:lineRule="auto"/>
+              <w:jc w:val="center"/>
               <w:rPr>
                 <w:rFonts w:ascii="Cambria" w:hAnsi="Cambria"/>
                 <w:sz w:val="24"/>
@@ -1841,7 +1943,7 @@
                 <w:szCs w:val="24"/>
                 <w:lang w:val="en-US"/>
               </w:rPr>
-              <w:t>6</w:t>
+              <w:t>7</w:t>
             </w:r>
             <w:r>
               <w:rPr>
@@ -1877,13 +1979,14 @@
                 <w:szCs w:val="24"/>
                 <w:lang w:val="en-US"/>
               </w:rPr>
-              <w:t>Bukti bebas pustaka.</w:t>
+              <w:t>Bukti bebas pinjam alat-alat laboratorium.</w:t>
             </w:r>
           </w:p>
         </w:tc>
         <w:tc>
           <w:tcPr>
             <w:tcW w:w="1613" w:type="dxa"/>
+            <w:vAlign w:val="center"/>
           </w:tcPr>
           <w:p>
             <w:pPr>
@@ -1891,6 +1994,465 @@
                 <w:tab w:val="left" w:pos="2552"/>
               </w:tabs>
               <w:spacing w:after="180" w:line="276" w:lineRule="auto"/>
+              <w:jc w:val="center"/>
+              <w:rPr>
+                <w:rFonts w:ascii="Cambria" w:hAnsi="Cambria"/>
+                <w:sz w:val="24"/>
+                <w:szCs w:val="24"/>
+                <w:lang w:val="en-US"/>
+              </w:rPr>
+            </w:pPr>
+            <w:r>
+              <w:rPr>
+                <w:rFonts w:ascii="Cambria" w:hAnsi="Cambria"/>
+                <w:sz w:val="24"/>
+                <w:szCs w:val="24"/>
+                <w:lang w:val="en-US"/>
+              </w:rPr>
+              <w:t>√</w:t>
+            </w:r>
+          </w:p>
+        </w:tc>
+      </w:tr>
+      <w:tr>
+        <w:trPr>
+          <w:trHeight w:val="20"/>
+          <w:jc w:val="center"/>
+        </w:trPr>
+        <w:tc>
+          <w:tcPr>
+            <w:tcW w:w="709" w:type="dxa"/>
+          </w:tcPr>
+          <w:p>
+            <w:pPr>
+              <w:tabs>
+                <w:tab w:val="left" w:pos="2552"/>
+              </w:tabs>
+              <w:spacing w:after="180" w:line="276" w:lineRule="auto"/>
+              <w:jc w:val="center"/>
+              <w:rPr>
+                <w:rFonts w:ascii="Cambria" w:hAnsi="Cambria"/>
+                <w:sz w:val="24"/>
+                <w:szCs w:val="24"/>
+                <w:lang w:val="en-US"/>
+              </w:rPr>
+            </w:pPr>
+            <w:r>
+              <w:rPr>
+                <w:rFonts w:ascii="Cambria" w:hAnsi="Cambria"/>
+                <w:sz w:val="24"/>
+                <w:szCs w:val="24"/>
+                <w:lang w:val="en-US"/>
+              </w:rPr>
+              <w:t>8</w:t>
+            </w:r>
+            <w:r>
+              <w:rPr>
+                <w:rFonts w:ascii="Cambria" w:hAnsi="Cambria"/>
+                <w:sz w:val="24"/>
+                <w:szCs w:val="24"/>
+                <w:lang w:val="en-US"/>
+              </w:rPr>
+              <w:t>.</w:t>
+            </w:r>
+          </w:p>
+        </w:tc>
+        <w:tc>
+          <w:tcPr>
+            <w:tcW w:w="5615" w:type="dxa"/>
+          </w:tcPr>
+          <w:p>
+            <w:pPr>
+              <w:spacing w:line="360" w:lineRule="auto"/>
+              <w:jc w:val="both"/>
+              <w:rPr>
+                <w:rFonts w:ascii="Times New Roman" w:hAnsi="Times New Roman" w:cs="Times New Roman"/>
+                <w:sz w:val="24"/>
+                <w:szCs w:val="24"/>
+                <w:lang w:val="en-US"/>
+              </w:rPr>
+            </w:pPr>
+            <w:r>
+              <w:rPr>
+                <w:rFonts w:ascii="Times New Roman" w:hAnsi="Times New Roman" w:cs="Times New Roman"/>
+                <w:sz w:val="24"/>
+                <w:szCs w:val="24"/>
+                <w:lang w:val="en-US"/>
+              </w:rPr>
+              <w:t xml:space="preserve">Surat bebas peminjaman pada fungsi Pemeliharaan dan Pengolaan </w:t>
+            </w:r>
+            <w:r>
+              <w:rPr>
+                <w:rFonts w:ascii="Times New Roman" w:hAnsi="Times New Roman" w:cs="Times New Roman"/>
+                <w:i/>
+                <w:sz w:val="24"/>
+                <w:szCs w:val="24"/>
+                <w:lang w:val="en-US"/>
+              </w:rPr>
+              <w:t>Asset</w:t>
+            </w:r>
+            <w:r>
+              <w:rPr>
+                <w:rFonts w:ascii="Times New Roman" w:hAnsi="Times New Roman" w:cs="Times New Roman"/>
+                <w:i/>
+                <w:sz w:val="24"/>
+                <w:szCs w:val="24"/>
+                <w:lang w:val="en-US"/>
+              </w:rPr>
+              <w:t>.</w:t>
+            </w:r>
+          </w:p>
+        </w:tc>
+        <w:tc>
+          <w:tcPr>
+            <w:tcW w:w="1613" w:type="dxa"/>
+            <w:vAlign w:val="center"/>
+          </w:tcPr>
+          <w:p>
+            <w:pPr>
+              <w:tabs>
+                <w:tab w:val="left" w:pos="2552"/>
+              </w:tabs>
+              <w:spacing w:after="180" w:line="276" w:lineRule="auto"/>
+              <w:jc w:val="center"/>
+              <w:rPr>
+                <w:rFonts w:ascii="Cambria" w:hAnsi="Cambria"/>
+                <w:sz w:val="24"/>
+                <w:szCs w:val="24"/>
+                <w:lang w:val="en-US"/>
+              </w:rPr>
+            </w:pPr>
+            <w:r>
+              <w:rPr>
+                <w:rFonts w:ascii="Cambria" w:hAnsi="Cambria"/>
+                <w:sz w:val="24"/>
+                <w:szCs w:val="24"/>
+                <w:lang w:val="en-US"/>
+              </w:rPr>
+              <w:t>√</w:t>
+            </w:r>
+          </w:p>
+        </w:tc>
+      </w:tr>
+      <w:tr>
+        <w:trPr>
+          <w:trHeight w:val="20"/>
+          <w:jc w:val="center"/>
+        </w:trPr>
+        <w:tc>
+          <w:tcPr>
+            <w:tcW w:w="709" w:type="dxa"/>
+          </w:tcPr>
+          <w:p>
+            <w:pPr>
+              <w:tabs>
+                <w:tab w:val="left" w:pos="2552"/>
+              </w:tabs>
+              <w:spacing w:after="180" w:line="276" w:lineRule="auto"/>
+              <w:jc w:val="center"/>
+              <w:rPr>
+                <w:rFonts w:ascii="Cambria" w:hAnsi="Cambria"/>
+                <w:sz w:val="24"/>
+                <w:szCs w:val="24"/>
+                <w:lang w:val="en-US"/>
+              </w:rPr>
+            </w:pPr>
+            <w:r>
+              <w:rPr>
+                <w:rFonts w:ascii="Cambria" w:hAnsi="Cambria"/>
+                <w:sz w:val="24"/>
+                <w:szCs w:val="24"/>
+                <w:lang w:val="en-US"/>
+              </w:rPr>
+              <w:t>9</w:t>
+            </w:r>
+            <w:r>
+              <w:rPr>
+                <w:rFonts w:ascii="Cambria" w:hAnsi="Cambria"/>
+                <w:sz w:val="24"/>
+                <w:szCs w:val="24"/>
+                <w:lang w:val="en-US"/>
+              </w:rPr>
+              <w:t>.</w:t>
+            </w:r>
+          </w:p>
+        </w:tc>
+        <w:tc>
+          <w:tcPr>
+            <w:tcW w:w="5615" w:type="dxa"/>
+          </w:tcPr>
+          <w:p>
+            <w:pPr>
+              <w:spacing w:line="360" w:lineRule="auto"/>
+              <w:jc w:val="both"/>
+              <w:rPr>
+                <w:rFonts w:ascii="Cambria" w:hAnsi="Cambria"/>
+                <w:color w:val="FF0000"/>
+                <w:sz w:val="24"/>
+                <w:szCs w:val="24"/>
+                <w:lang w:val="en-US"/>
+              </w:rPr>
+            </w:pPr>
+            <w:r>
+              <w:rPr>
+                <w:rFonts w:ascii="Times New Roman" w:hAnsi="Times New Roman" w:cs="Times New Roman"/>
+                <w:sz w:val="24"/>
+                <w:szCs w:val="24"/>
+                <w:lang w:val="en-US"/>
+              </w:rPr>
+              <w:t>Bukti lunas SPP.</w:t>
+            </w:r>
+          </w:p>
+        </w:tc>
+        <w:tc>
+          <w:tcPr>
+            <w:tcW w:w="1613" w:type="dxa"/>
+            <w:vAlign w:val="center"/>
+          </w:tcPr>
+          <w:p>
+            <w:pPr>
+              <w:tabs>
+                <w:tab w:val="left" w:pos="2552"/>
+              </w:tabs>
+              <w:spacing w:after="180" w:line="276" w:lineRule="auto"/>
+              <w:jc w:val="center"/>
+              <w:rPr>
+                <w:rFonts w:ascii="Cambria" w:hAnsi="Cambria"/>
+                <w:sz w:val="24"/>
+                <w:szCs w:val="24"/>
+                <w:lang w:val="en-US"/>
+              </w:rPr>
+            </w:pPr>
+            <w:r>
+              <w:rPr>
+                <w:rFonts w:ascii="Cambria" w:hAnsi="Cambria"/>
+                <w:sz w:val="24"/>
+                <w:szCs w:val="24"/>
+                <w:lang w:val="en-US"/>
+              </w:rPr>
+              <w:t>√</w:t>
+            </w:r>
+          </w:p>
+        </w:tc>
+      </w:tr>
+      <w:tr>
+        <w:trPr>
+          <w:trHeight w:val="20"/>
+          <w:jc w:val="center"/>
+        </w:trPr>
+        <w:tc>
+          <w:tcPr>
+            <w:tcW w:w="709" w:type="dxa"/>
+          </w:tcPr>
+          <w:p>
+            <w:pPr>
+              <w:tabs>
+                <w:tab w:val="left" w:pos="2552"/>
+              </w:tabs>
+              <w:spacing w:after="180" w:line="276" w:lineRule="auto"/>
+              <w:jc w:val="center"/>
+              <w:rPr>
+                <w:rFonts w:ascii="Cambria" w:hAnsi="Cambria"/>
+                <w:sz w:val="24"/>
+                <w:szCs w:val="24"/>
+                <w:lang w:val="en-US"/>
+              </w:rPr>
+            </w:pPr>
+            <w:r>
+              <w:rPr>
+                <w:rFonts w:ascii="Cambria" w:hAnsi="Cambria"/>
+                <w:sz w:val="24"/>
+                <w:szCs w:val="24"/>
+                <w:lang w:val="en-US"/>
+              </w:rPr>
+              <w:t>10</w:t>
+            </w:r>
+            <w:r>
+              <w:rPr>
+                <w:rFonts w:ascii="Cambria" w:hAnsi="Cambria"/>
+                <w:sz w:val="24"/>
+                <w:szCs w:val="24"/>
+                <w:lang w:val="en-US"/>
+              </w:rPr>
+              <w:t>.</w:t>
+            </w:r>
+          </w:p>
+        </w:tc>
+        <w:tc>
+          <w:tcPr>
+            <w:tcW w:w="5615" w:type="dxa"/>
+          </w:tcPr>
+          <w:p>
+            <w:pPr>
+              <w:spacing w:line="360" w:lineRule="auto"/>
+              <w:jc w:val="both"/>
+              <w:rPr>
+                <w:rFonts w:ascii="Cambria" w:hAnsi="Cambria"/>
+                <w:sz w:val="24"/>
+                <w:szCs w:val="24"/>
+                <w:lang w:val="en-US"/>
+              </w:rPr>
+            </w:pPr>
+            <w:r>
+              <w:rPr>
+                <w:rFonts w:ascii="Times New Roman" w:hAnsi="Times New Roman" w:cs="Times New Roman"/>
+                <w:sz w:val="24"/>
+                <w:szCs w:val="24"/>
+                <w:lang w:val="en-US"/>
+              </w:rPr>
+              <w:t xml:space="preserve">Foto ukuran 4 x 6 </w:t>
+            </w:r>
+            <w:r>
+              <w:rPr>
+                <w:rFonts w:ascii="Times New Roman" w:hAnsi="Times New Roman" w:cs="Times New Roman"/>
+                <w:sz w:val="24"/>
+                <w:szCs w:val="24"/>
+                <w:lang w:val="en-US"/>
+              </w:rPr>
+              <w:t>hitam putih</w:t>
+            </w:r>
+            <w:r>
+              <w:rPr>
+                <w:rFonts w:ascii="Times New Roman" w:hAnsi="Times New Roman" w:cs="Times New Roman"/>
+                <w:sz w:val="24"/>
+                <w:szCs w:val="24"/>
+                <w:lang w:val="en-US"/>
+              </w:rPr>
+              <w:t xml:space="preserve"> </w:t>
+            </w:r>
+            <w:r>
+              <w:rPr>
+                <w:rFonts w:ascii="Times New Roman" w:hAnsi="Times New Roman" w:cs="Times New Roman"/>
+                <w:i/>
+                <w:sz w:val="24"/>
+                <w:szCs w:val="24"/>
+                <w:lang w:val="en-US"/>
+              </w:rPr>
+              <w:t>Soft File + Hard</w:t>
+            </w:r>
+            <w:r>
+              <w:rPr>
+                <w:rFonts w:ascii="Times New Roman" w:hAnsi="Times New Roman" w:cs="Times New Roman"/>
+                <w:sz w:val="24"/>
+                <w:szCs w:val="24"/>
+                <w:lang w:val="en-US"/>
+              </w:rPr>
+              <w:t xml:space="preserve"> (4 Lembar)</w:t>
+            </w:r>
+          </w:p>
+        </w:tc>
+        <w:tc>
+          <w:tcPr>
+            <w:tcW w:w="1613" w:type="dxa"/>
+            <w:vAlign w:val="center"/>
+          </w:tcPr>
+          <w:p>
+            <w:pPr>
+              <w:tabs>
+                <w:tab w:val="left" w:pos="2552"/>
+              </w:tabs>
+              <w:spacing w:after="180" w:line="276" w:lineRule="auto"/>
+              <w:jc w:val="center"/>
+              <w:rPr>
+                <w:rFonts w:ascii="Cambria" w:hAnsi="Cambria"/>
+                <w:sz w:val="24"/>
+                <w:szCs w:val="24"/>
+                <w:lang w:val="en-US"/>
+              </w:rPr>
+            </w:pPr>
+            <w:r>
+              <w:rPr>
+                <w:rFonts w:ascii="Cambria" w:hAnsi="Cambria"/>
+                <w:sz w:val="24"/>
+                <w:szCs w:val="24"/>
+                <w:lang w:val="en-US"/>
+              </w:rPr>
+              <w:t>√</w:t>
+            </w:r>
+          </w:p>
+        </w:tc>
+      </w:tr>
+      <w:tr>
+        <w:trPr>
+          <w:trHeight w:val="20"/>
+          <w:jc w:val="center"/>
+        </w:trPr>
+        <w:tc>
+          <w:tcPr>
+            <w:tcW w:w="709" w:type="dxa"/>
+          </w:tcPr>
+          <w:p>
+            <w:pPr>
+              <w:tabs>
+                <w:tab w:val="left" w:pos="2552"/>
+              </w:tabs>
+              <w:spacing w:after="180" w:line="276" w:lineRule="auto"/>
+              <w:jc w:val="center"/>
+              <w:rPr>
+                <w:rFonts w:ascii="Cambria" w:hAnsi="Cambria"/>
+                <w:sz w:val="24"/>
+                <w:szCs w:val="24"/>
+                <w:lang w:val="en-US"/>
+              </w:rPr>
+            </w:pPr>
+            <w:r>
+              <w:rPr>
+                <w:rFonts w:ascii="Cambria" w:hAnsi="Cambria"/>
+                <w:sz w:val="24"/>
+                <w:szCs w:val="24"/>
+                <w:lang w:val="en-US"/>
+              </w:rPr>
+              <w:t>11</w:t>
+            </w:r>
+            <w:r>
+              <w:rPr>
+                <w:rFonts w:ascii="Cambria" w:hAnsi="Cambria"/>
+                <w:sz w:val="24"/>
+                <w:szCs w:val="24"/>
+                <w:lang w:val="en-US"/>
+              </w:rPr>
+              <w:t>.</w:t>
+            </w:r>
+          </w:p>
+        </w:tc>
+        <w:tc>
+          <w:tcPr>
+            <w:tcW w:w="5615" w:type="dxa"/>
+          </w:tcPr>
+          <w:p>
+            <w:pPr>
+              <w:spacing w:line="360" w:lineRule="auto"/>
+              <w:jc w:val="both"/>
+              <w:rPr>
+                <w:rFonts w:ascii="Times New Roman" w:hAnsi="Times New Roman" w:cs="Times New Roman"/>
+                <w:sz w:val="24"/>
+                <w:szCs w:val="24"/>
+                <w:lang w:val="en-US"/>
+              </w:rPr>
+            </w:pPr>
+            <w:r>
+              <w:rPr>
+                <w:rFonts w:ascii="Times New Roman" w:hAnsi="Times New Roman" w:cs="Times New Roman"/>
+                <w:sz w:val="24"/>
+                <w:szCs w:val="24"/>
+                <w:lang w:val="en-US"/>
+              </w:rPr>
+              <w:t>Formulir Pendaftaran Yudisium</w:t>
+            </w:r>
+          </w:p>
+        </w:tc>
+        <w:tc>
+          <w:tcPr>
+            <w:tcW w:w="1613" w:type="dxa"/>
+            <w:vAlign w:val="center"/>
+          </w:tcPr>
+          <w:p>
+            <w:pPr>
+              <w:tabs>
+                <w:tab w:val="left" w:pos="2552"/>
+              </w:tabs>
+              <w:spacing w:after="180" w:line="276" w:lineRule="auto"/>
+              <w:jc w:val="center"/>
               <w:rPr>
                 <w:rFonts w:ascii="Cambria" w:hAnsi="Cambria"/>
                 <w:sz w:val="24"/>
@@ -1931,7 +2493,7 @@
                 <w:szCs w:val="24"/>
                 <w:lang w:val="en-US"/>
               </w:rPr>
-              <w:t>7</w:t>
+              <w:t>12</w:t>
             </w:r>
             <w:r>
               <w:rPr>
@@ -1953,8 +2515,7 @@
               <w:spacing w:line="360" w:lineRule="auto"/>
               <w:jc w:val="both"/>
               <w:rPr>
-                <w:rFonts w:ascii="Cambria" w:hAnsi="Cambria"/>
-                <w:color w:val="FF0000"/>
+                <w:rFonts w:ascii="Times New Roman" w:hAnsi="Times New Roman" w:cs="Times New Roman"/>
                 <w:sz w:val="24"/>
                 <w:szCs w:val="24"/>
                 <w:lang w:val="en-US"/>
@@ -1967,25 +2528,122 @@
                 <w:szCs w:val="24"/>
                 <w:lang w:val="en-US"/>
               </w:rPr>
-              <w:t>Bukti bebas pinjam alat-alat laboratorium.</w:t>
+              <w:t xml:space="preserve">Kartu Keluarga </w:t>
+            </w:r>
+            <w:r>
+              <w:rPr>
+                <w:rFonts w:ascii="Times New Roman" w:hAnsi="Times New Roman" w:cs="Times New Roman"/>
+                <w:sz w:val="24"/>
+                <w:szCs w:val="24"/>
+                <w:lang w:val="en-US"/>
+              </w:rPr>
+              <w:t>(KK)</w:t>
             </w:r>
           </w:p>
         </w:tc>
         <w:tc>
           <w:tcPr>
             <w:tcW w:w="1613" w:type="dxa"/>
+            <w:vAlign w:val="center"/>
           </w:tcPr>
           <w:p>
             <w:pPr>
-              <w:pStyle w:val="ListParagraph"/>
-              <w:numPr>
-                <w:ilvl w:val="0"/>
-                <w:numId w:val="12"/>
-              </w:numPr>
               <w:tabs>
                 <w:tab w:val="left" w:pos="2552"/>
               </w:tabs>
               <w:spacing w:after="180" w:line="276" w:lineRule="auto"/>
+              <w:jc w:val="center"/>
+              <w:rPr>
+                <w:rFonts w:ascii="Cambria" w:hAnsi="Cambria"/>
+                <w:sz w:val="24"/>
+                <w:szCs w:val="24"/>
+                <w:lang w:val="en-US"/>
+              </w:rPr>
+            </w:pPr>
+            <w:r>
+              <w:rPr>
+                <w:rFonts w:ascii="Cambria" w:hAnsi="Cambria"/>
+                <w:sz w:val="24"/>
+                <w:szCs w:val="24"/>
+                <w:lang w:val="en-US"/>
+              </w:rPr>
+              <w:t>√</w:t>
+            </w:r>
+          </w:p>
+        </w:tc>
+      </w:tr>
+      <w:tr>
+        <w:trPr>
+          <w:trHeight w:val="20"/>
+          <w:jc w:val="center"/>
+        </w:trPr>
+        <w:tc>
+          <w:tcPr>
+            <w:tcW w:w="709" w:type="dxa"/>
+          </w:tcPr>
+          <w:p>
+            <w:pPr>
+              <w:tabs>
+                <w:tab w:val="left" w:pos="2552"/>
+              </w:tabs>
+              <w:spacing w:after="180" w:line="276" w:lineRule="auto"/>
+              <w:jc w:val="center"/>
+              <w:rPr>
+                <w:rFonts w:ascii="Cambria" w:hAnsi="Cambria"/>
+                <w:sz w:val="24"/>
+                <w:szCs w:val="24"/>
+                <w:lang w:val="en-US"/>
+              </w:rPr>
+            </w:pPr>
+            <w:r>
+              <w:rPr>
+                <w:rFonts w:ascii="Cambria" w:hAnsi="Cambria"/>
+                <w:sz w:val="24"/>
+                <w:szCs w:val="24"/>
+                <w:lang w:val="en-US"/>
+              </w:rPr>
+              <w:t>13.</w:t>
+            </w:r>
+          </w:p>
+        </w:tc>
+        <w:tc>
+          <w:tcPr>
+            <w:tcW w:w="5615" w:type="dxa"/>
+          </w:tcPr>
+          <w:p>
+            <w:pPr>
+              <w:spacing w:line="360" w:lineRule="auto"/>
+              <w:jc w:val="both"/>
+              <w:rPr>
+                <w:rFonts w:ascii="Times New Roman" w:hAnsi="Times New Roman" w:cs="Times New Roman"/>
+                <w:sz w:val="24"/>
+                <w:szCs w:val="24"/>
+                <w:lang w:val="en-US"/>
+              </w:rPr>
+            </w:pPr>
+            <w:r>
+              <w:rPr>
+                <w:rFonts w:ascii="Times New Roman" w:hAnsi="Times New Roman" w:cs="Times New Roman"/>
+                <w:sz w:val="24"/>
+                <w:szCs w:val="24"/>
+                <w:lang w:val="en-US"/>
+              </w:rPr>
+              <w:t>Surat Keterangan dari Komite Penegakkan Norma Akademik dan Kode Etik Universitas</w:t>
+            </w:r>
+          </w:p>
+        </w:tc>
+        <w:tc>
+          <w:tcPr>
+            <w:tcW w:w="1613" w:type="dxa"/>
+            <w:vAlign w:val="center"/>
+          </w:tcPr>
+          <w:p>
+            <w:pPr>
+              <w:tabs>
+                <w:tab w:val="left" w:pos="2552"/>
+              </w:tabs>
+              <w:spacing w:after="180" w:line="276" w:lineRule="auto"/>
+              <w:jc w:val="center"/>
               <w:rPr>
                 <w:rFonts w:ascii="Cambria" w:hAnsi="Cambria"/>
                 <w:sz w:val="24"/>
@@ -2026,7 +2684,7 @@
                 <w:szCs w:val="24"/>
                 <w:lang w:val="en-US"/>
               </w:rPr>
-              <w:t>8</w:t>
+              <w:t>14</w:t>
             </w:r>
             <w:r>
               <w:rPr>
@@ -2061,63 +2719,14 @@
                 <w:szCs w:val="24"/>
                 <w:lang w:val="en-US"/>
               </w:rPr>
-              <w:t xml:space="preserve">Surat bebas peminjaman pada fungsi Pemeliharaan dan Pengolaan </w:t>
-            </w:r>
-            <w:r>
-              <w:rPr>
-                <w:rFonts w:ascii="Times New Roman" w:hAnsi="Times New Roman" w:cs="Times New Roman"/>
-                <w:i/>
-                <w:sz w:val="24"/>
-                <w:szCs w:val="24"/>
-                <w:lang w:val="en-US"/>
-              </w:rPr>
-              <w:t>Asset</w:t>
-            </w:r>
-            <w:r>
-              <w:rPr>
-                <w:rFonts w:ascii="Times New Roman" w:hAnsi="Times New Roman" w:cs="Times New Roman"/>
-                <w:i/>
-                <w:sz w:val="24"/>
-                <w:szCs w:val="24"/>
-                <w:lang w:val="en-US"/>
-              </w:rPr>
-              <w:t>.</w:t>
+              <w:t>Poster Tugas Akhir (TA)</w:t>
             </w:r>
           </w:p>
         </w:tc>
         <w:tc>
           <w:tcPr>
             <w:tcW w:w="1613" w:type="dxa"/>
-          </w:tcPr>
-          <w:p>
-            <w:pPr>
-              <w:pStyle w:val="ListParagraph"/>
-              <w:numPr>
-                <w:ilvl w:val="0"/>
-                <w:numId w:val="12"/>
-              </w:numPr>
-              <w:tabs>
-                <w:tab w:val="left" w:pos="2552"/>
-              </w:tabs>
-              <w:spacing w:after="180" w:line="276" w:lineRule="auto"/>
-              <w:rPr>
-                <w:rFonts w:ascii="Cambria" w:hAnsi="Cambria"/>
-                <w:sz w:val="24"/>
-                <w:szCs w:val="24"/>
-                <w:lang w:val="en-US"/>
-              </w:rPr>
-            </w:pPr>
-          </w:p>
-        </w:tc>
-      </w:tr>
-      <w:tr>
-        <w:trPr>
-          <w:trHeight w:val="20"/>
-          <w:jc w:val="center"/>
-        </w:trPr>
-        <w:tc>
-          <w:tcPr>
-            <w:tcW w:w="709" w:type="dxa"/>
+            <w:vAlign w:val="center"/>
           </w:tcPr>
           <w:p>
             <w:pPr>
@@ -2133,567 +2742,6 @@
                 <w:lang w:val="en-US"/>
               </w:rPr>
             </w:pPr>
-            <w:r>
-              <w:rPr>
-                <w:rFonts w:ascii="Cambria" w:hAnsi="Cambria"/>
-                <w:sz w:val="24"/>
-                <w:szCs w:val="24"/>
-                <w:lang w:val="en-US"/>
-              </w:rPr>
-              <w:t>9</w:t>
-            </w:r>
-            <w:r>
-              <w:rPr>
-                <w:rFonts w:ascii="Cambria" w:hAnsi="Cambria"/>
-                <w:sz w:val="24"/>
-                <w:szCs w:val="24"/>
-                <w:lang w:val="en-US"/>
-              </w:rPr>
-              <w:t>.</w:t>
-            </w:r>
-          </w:p>
-        </w:tc>
-        <w:tc>
-          <w:tcPr>
-            <w:tcW w:w="5615" w:type="dxa"/>
-          </w:tcPr>
-          <w:p>
-            <w:pPr>
-              <w:spacing w:line="360" w:lineRule="auto"/>
-              <w:jc w:val="both"/>
-              <w:rPr>
-                <w:rFonts w:ascii="Cambria" w:hAnsi="Cambria"/>
-                <w:color w:val="FF0000"/>
-                <w:sz w:val="24"/>
-                <w:szCs w:val="24"/>
-                <w:lang w:val="en-US"/>
-              </w:rPr>
-            </w:pPr>
-            <w:r>
-              <w:rPr>
-                <w:rFonts w:ascii="Times New Roman" w:hAnsi="Times New Roman" w:cs="Times New Roman"/>
-                <w:sz w:val="24"/>
-                <w:szCs w:val="24"/>
-                <w:lang w:val="en-US"/>
-              </w:rPr>
-              <w:t>Bukti lunas SPP.</w:t>
-            </w:r>
-          </w:p>
-        </w:tc>
-        <w:tc>
-          <w:tcPr>
-            <w:tcW w:w="1613" w:type="dxa"/>
-          </w:tcPr>
-          <w:p>
-            <w:pPr>
-              <w:pStyle w:val="ListParagraph"/>
-              <w:numPr>
-                <w:ilvl w:val="0"/>
-                <w:numId w:val="12"/>
-              </w:numPr>
-              <w:tabs>
-                <w:tab w:val="left" w:pos="2552"/>
-              </w:tabs>
-              <w:spacing w:after="180" w:line="276" w:lineRule="auto"/>
-              <w:rPr>
-                <w:rFonts w:ascii="Cambria" w:hAnsi="Cambria"/>
-                <w:sz w:val="24"/>
-                <w:szCs w:val="24"/>
-                <w:lang w:val="en-US"/>
-              </w:rPr>
-            </w:pPr>
-          </w:p>
-        </w:tc>
-      </w:tr>
-      <w:tr>
-        <w:trPr>
-          <w:trHeight w:val="20"/>
-          <w:jc w:val="center"/>
-        </w:trPr>
-        <w:tc>
-          <w:tcPr>
-            <w:tcW w:w="709" w:type="dxa"/>
-          </w:tcPr>
-          <w:p>
-            <w:pPr>
-              <w:tabs>
-                <w:tab w:val="left" w:pos="2552"/>
-              </w:tabs>
-              <w:spacing w:after="180" w:line="276" w:lineRule="auto"/>
-              <w:jc w:val="center"/>
-              <w:rPr>
-                <w:rFonts w:ascii="Cambria" w:hAnsi="Cambria"/>
-                <w:sz w:val="24"/>
-                <w:szCs w:val="24"/>
-                <w:lang w:val="en-US"/>
-              </w:rPr>
-            </w:pPr>
-            <w:r>
-              <w:rPr>
-                <w:rFonts w:ascii="Cambria" w:hAnsi="Cambria"/>
-                <w:sz w:val="24"/>
-                <w:szCs w:val="24"/>
-                <w:lang w:val="en-US"/>
-              </w:rPr>
-              <w:t>10</w:t>
-            </w:r>
-            <w:r>
-              <w:rPr>
-                <w:rFonts w:ascii="Cambria" w:hAnsi="Cambria"/>
-                <w:sz w:val="24"/>
-                <w:szCs w:val="24"/>
-                <w:lang w:val="en-US"/>
-              </w:rPr>
-              <w:t>.</w:t>
-            </w:r>
-          </w:p>
-        </w:tc>
-        <w:tc>
-          <w:tcPr>
-            <w:tcW w:w="5615" w:type="dxa"/>
-          </w:tcPr>
-          <w:p>
-            <w:pPr>
-              <w:spacing w:line="360" w:lineRule="auto"/>
-              <w:jc w:val="both"/>
-              <w:rPr>
-                <w:rFonts w:ascii="Cambria" w:hAnsi="Cambria"/>
-                <w:sz w:val="24"/>
-                <w:szCs w:val="24"/>
-                <w:lang w:val="en-US"/>
-              </w:rPr>
-            </w:pPr>
-            <w:r>
-              <w:rPr>
-                <w:rFonts w:ascii="Times New Roman" w:hAnsi="Times New Roman" w:cs="Times New Roman"/>
-                <w:sz w:val="24"/>
-                <w:szCs w:val="24"/>
-                <w:lang w:val="en-US"/>
-              </w:rPr>
-              <w:t xml:space="preserve">Foto ukuran 4 x 6 </w:t>
-            </w:r>
-            <w:r>
-              <w:rPr>
-                <w:rFonts w:ascii="Times New Roman" w:hAnsi="Times New Roman" w:cs="Times New Roman"/>
-                <w:sz w:val="24"/>
-                <w:szCs w:val="24"/>
-                <w:lang w:val="en-US"/>
-              </w:rPr>
-              <w:t>hitam putih</w:t>
-            </w:r>
-            <w:r>
-              <w:rPr>
-                <w:rFonts w:ascii="Times New Roman" w:hAnsi="Times New Roman" w:cs="Times New Roman"/>
-                <w:sz w:val="24"/>
-                <w:szCs w:val="24"/>
-                <w:lang w:val="en-US"/>
-              </w:rPr>
-              <w:t xml:space="preserve"> </w:t>
-            </w:r>
-            <w:r>
-              <w:rPr>
-                <w:rFonts w:ascii="Times New Roman" w:hAnsi="Times New Roman" w:cs="Times New Roman"/>
-                <w:i/>
-                <w:sz w:val="24"/>
-                <w:szCs w:val="24"/>
-                <w:lang w:val="en-US"/>
-              </w:rPr>
-              <w:t>Soft File + Hard</w:t>
-            </w:r>
-            <w:r>
-              <w:rPr>
-                <w:rFonts w:ascii="Times New Roman" w:hAnsi="Times New Roman" w:cs="Times New Roman"/>
-                <w:sz w:val="24"/>
-                <w:szCs w:val="24"/>
-                <w:lang w:val="en-US"/>
-              </w:rPr>
-              <w:t xml:space="preserve"> (4 Lembar)</w:t>
-            </w:r>
-          </w:p>
-        </w:tc>
-        <w:tc>
-          <w:tcPr>
-            <w:tcW w:w="1613" w:type="dxa"/>
-          </w:tcPr>
-          <w:p>
-            <w:pPr>
-              <w:pStyle w:val="ListParagraph"/>
-              <w:numPr>
-                <w:ilvl w:val="0"/>
-                <w:numId w:val="12"/>
-              </w:numPr>
-              <w:tabs>
-                <w:tab w:val="left" w:pos="2552"/>
-              </w:tabs>
-              <w:spacing w:after="180" w:line="276" w:lineRule="auto"/>
-              <w:rPr>
-                <w:rFonts w:ascii="Cambria" w:hAnsi="Cambria"/>
-                <w:sz w:val="24"/>
-                <w:szCs w:val="24"/>
-                <w:lang w:val="en-US"/>
-              </w:rPr>
-            </w:pPr>
-          </w:p>
-        </w:tc>
-      </w:tr>
-      <w:tr>
-        <w:trPr>
-          <w:trHeight w:val="20"/>
-          <w:jc w:val="center"/>
-        </w:trPr>
-        <w:tc>
-          <w:tcPr>
-            <w:tcW w:w="709" w:type="dxa"/>
-          </w:tcPr>
-          <w:p>
-            <w:pPr>
-              <w:tabs>
-                <w:tab w:val="left" w:pos="2552"/>
-              </w:tabs>
-              <w:spacing w:after="180" w:line="276" w:lineRule="auto"/>
-              <w:jc w:val="center"/>
-              <w:rPr>
-                <w:rFonts w:ascii="Cambria" w:hAnsi="Cambria"/>
-                <w:sz w:val="24"/>
-                <w:szCs w:val="24"/>
-                <w:lang w:val="en-US"/>
-              </w:rPr>
-            </w:pPr>
-            <w:r>
-              <w:rPr>
-                <w:rFonts w:ascii="Cambria" w:hAnsi="Cambria"/>
-                <w:sz w:val="24"/>
-                <w:szCs w:val="24"/>
-                <w:lang w:val="en-US"/>
-              </w:rPr>
-              <w:t>11</w:t>
-            </w:r>
-            <w:r>
-              <w:rPr>
-                <w:rFonts w:ascii="Cambria" w:hAnsi="Cambria"/>
-                <w:sz w:val="24"/>
-                <w:szCs w:val="24"/>
-                <w:lang w:val="en-US"/>
-              </w:rPr>
-              <w:t>.</w:t>
-            </w:r>
-          </w:p>
-        </w:tc>
-        <w:tc>
-          <w:tcPr>
-            <w:tcW w:w="5615" w:type="dxa"/>
-          </w:tcPr>
-          <w:p>
-            <w:pPr>
-              <w:spacing w:line="360" w:lineRule="auto"/>
-              <w:jc w:val="both"/>
-              <w:rPr>
-                <w:rFonts w:ascii="Times New Roman" w:hAnsi="Times New Roman" w:cs="Times New Roman"/>
-                <w:sz w:val="24"/>
-                <w:szCs w:val="24"/>
-                <w:lang w:val="en-US"/>
-              </w:rPr>
-            </w:pPr>
-            <w:r>
-              <w:rPr>
-                <w:rFonts w:ascii="Times New Roman" w:hAnsi="Times New Roman" w:cs="Times New Roman"/>
-                <w:sz w:val="24"/>
-                <w:szCs w:val="24"/>
-                <w:lang w:val="en-US"/>
-              </w:rPr>
-              <w:t>Formulir Pendaftaran Yudisium</w:t>
-            </w:r>
-          </w:p>
-        </w:tc>
-        <w:tc>
-          <w:tcPr>
-            <w:tcW w:w="1613" w:type="dxa"/>
-          </w:tcPr>
-          <w:p>
-            <w:pPr>
-              <w:tabs>
-                <w:tab w:val="left" w:pos="2552"/>
-              </w:tabs>
-              <w:spacing w:after="180" w:line="276" w:lineRule="auto"/>
-              <w:rPr>
-                <w:rFonts w:ascii="Cambria" w:hAnsi="Cambria"/>
-                <w:sz w:val="24"/>
-                <w:szCs w:val="24"/>
-                <w:lang w:val="en-US"/>
-              </w:rPr>
-            </w:pPr>
-          </w:p>
-        </w:tc>
-      </w:tr>
-      <w:tr>
-        <w:trPr>
-          <w:trHeight w:val="20"/>
-          <w:jc w:val="center"/>
-        </w:trPr>
-        <w:tc>
-          <w:tcPr>
-            <w:tcW w:w="709" w:type="dxa"/>
-          </w:tcPr>
-          <w:p>
-            <w:pPr>
-              <w:tabs>
-                <w:tab w:val="left" w:pos="2552"/>
-              </w:tabs>
-              <w:spacing w:after="180" w:line="276" w:lineRule="auto"/>
-              <w:jc w:val="center"/>
-              <w:rPr>
-                <w:rFonts w:ascii="Cambria" w:hAnsi="Cambria"/>
-                <w:sz w:val="24"/>
-                <w:szCs w:val="24"/>
-                <w:lang w:val="en-US"/>
-              </w:rPr>
-            </w:pPr>
-            <w:r>
-              <w:rPr>
-                <w:rFonts w:ascii="Cambria" w:hAnsi="Cambria"/>
-                <w:sz w:val="24"/>
-                <w:szCs w:val="24"/>
-                <w:lang w:val="en-US"/>
-              </w:rPr>
-              <w:t>12</w:t>
-            </w:r>
-            <w:r>
-              <w:rPr>
-                <w:rFonts w:ascii="Cambria" w:hAnsi="Cambria"/>
-                <w:sz w:val="24"/>
-                <w:szCs w:val="24"/>
-                <w:lang w:val="en-US"/>
-              </w:rPr>
-              <w:t>.</w:t>
-            </w:r>
-          </w:p>
-        </w:tc>
-        <w:tc>
-          <w:tcPr>
-            <w:tcW w:w="5615" w:type="dxa"/>
-          </w:tcPr>
-          <w:p>
-            <w:pPr>
-              <w:spacing w:line="360" w:lineRule="auto"/>
-              <w:jc w:val="both"/>
-              <w:rPr>
-                <w:rFonts w:ascii="Times New Roman" w:hAnsi="Times New Roman" w:cs="Times New Roman"/>
-                <w:sz w:val="24"/>
-                <w:szCs w:val="24"/>
-                <w:lang w:val="en-US"/>
-              </w:rPr>
-            </w:pPr>
-            <w:r>
-              <w:rPr>
-                <w:rFonts w:ascii="Times New Roman" w:hAnsi="Times New Roman" w:cs="Times New Roman"/>
-                <w:sz w:val="24"/>
-                <w:szCs w:val="24"/>
-                <w:lang w:val="en-US"/>
-              </w:rPr>
-              <w:t xml:space="preserve">Kartu Keluarga </w:t>
-            </w:r>
-            <w:r>
-              <w:rPr>
-                <w:rFonts w:ascii="Times New Roman" w:hAnsi="Times New Roman" w:cs="Times New Roman"/>
-                <w:sz w:val="24"/>
-                <w:szCs w:val="24"/>
-                <w:lang w:val="en-US"/>
-              </w:rPr>
-              <w:t>(KK)</w:t>
-            </w:r>
-          </w:p>
-        </w:tc>
-        <w:tc>
-          <w:tcPr>
-            <w:tcW w:w="1613" w:type="dxa"/>
-          </w:tcPr>
-          <w:p>
-            <w:pPr>
-              <w:pStyle w:val="ListParagraph"/>
-              <w:numPr>
-                <w:ilvl w:val="0"/>
-                <w:numId w:val="12"/>
-              </w:numPr>
-              <w:tabs>
-                <w:tab w:val="left" w:pos="2552"/>
-              </w:tabs>
-              <w:spacing w:after="180" w:line="276" w:lineRule="auto"/>
-              <w:rPr>
-                <w:rFonts w:ascii="Cambria" w:hAnsi="Cambria"/>
-                <w:sz w:val="24"/>
-                <w:szCs w:val="24"/>
-                <w:lang w:val="en-US"/>
-              </w:rPr>
-            </w:pPr>
-          </w:p>
-        </w:tc>
-      </w:tr>
-      <w:tr>
-        <w:trPr>
-          <w:trHeight w:val="20"/>
-          <w:jc w:val="center"/>
-        </w:trPr>
-        <w:tc>
-          <w:tcPr>
-            <w:tcW w:w="709" w:type="dxa"/>
-          </w:tcPr>
-          <w:p>
-            <w:pPr>
-              <w:tabs>
-                <w:tab w:val="left" w:pos="2552"/>
-              </w:tabs>
-              <w:spacing w:after="180" w:line="276" w:lineRule="auto"/>
-              <w:jc w:val="center"/>
-              <w:rPr>
-                <w:rFonts w:ascii="Cambria" w:hAnsi="Cambria"/>
-                <w:sz w:val="24"/>
-                <w:szCs w:val="24"/>
-                <w:lang w:val="en-US"/>
-              </w:rPr>
-            </w:pPr>
-            <w:r>
-              <w:rPr>
-                <w:rFonts w:ascii="Cambria" w:hAnsi="Cambria"/>
-                <w:sz w:val="24"/>
-                <w:szCs w:val="24"/>
-                <w:lang w:val="en-US"/>
-              </w:rPr>
-              <w:t>13.</w:t>
-            </w:r>
-          </w:p>
-        </w:tc>
-        <w:tc>
-          <w:tcPr>
-            <w:tcW w:w="5615" w:type="dxa"/>
-          </w:tcPr>
-          <w:p>
-            <w:pPr>
-              <w:spacing w:line="360" w:lineRule="auto"/>
-              <w:jc w:val="both"/>
-              <w:rPr>
-                <w:rFonts w:ascii="Times New Roman" w:hAnsi="Times New Roman" w:cs="Times New Roman"/>
-                <w:sz w:val="24"/>
-                <w:szCs w:val="24"/>
-                <w:lang w:val="en-US"/>
-              </w:rPr>
-            </w:pPr>
-            <w:r>
-              <w:rPr>
-                <w:rFonts w:ascii="Times New Roman" w:hAnsi="Times New Roman" w:cs="Times New Roman"/>
-                <w:sz w:val="24"/>
-                <w:szCs w:val="24"/>
-                <w:lang w:val="en-US"/>
-              </w:rPr>
-              <w:t>Surat Keterangan dari Komite Penegakkan Norma Akademik dan Kode Etik Universitas</w:t>
-            </w:r>
-          </w:p>
-        </w:tc>
-        <w:tc>
-          <w:tcPr>
-            <w:tcW w:w="1613" w:type="dxa"/>
-          </w:tcPr>
-          <w:p>
-            <w:pPr>
-              <w:tabs>
-                <w:tab w:val="left" w:pos="2552"/>
-              </w:tabs>
-              <w:spacing w:after="180" w:line="276" w:lineRule="auto"/>
-              <w:rPr>
-                <w:rFonts w:ascii="Cambria" w:hAnsi="Cambria"/>
-                <w:sz w:val="24"/>
-                <w:szCs w:val="24"/>
-                <w:lang w:val="en-US"/>
-              </w:rPr>
-            </w:pPr>
-          </w:p>
-        </w:tc>
-      </w:tr>
-      <w:tr>
-        <w:trPr>
-          <w:trHeight w:val="20"/>
-          <w:jc w:val="center"/>
-        </w:trPr>
-        <w:tc>
-          <w:tcPr>
-            <w:tcW w:w="709" w:type="dxa"/>
-          </w:tcPr>
-          <w:p>
-            <w:pPr>
-              <w:tabs>
-                <w:tab w:val="left" w:pos="2552"/>
-              </w:tabs>
-              <w:spacing w:after="180" w:line="276" w:lineRule="auto"/>
-              <w:jc w:val="center"/>
-              <w:rPr>
-                <w:rFonts w:ascii="Cambria" w:hAnsi="Cambria"/>
-                <w:sz w:val="24"/>
-                <w:szCs w:val="24"/>
-                <w:lang w:val="en-US"/>
-              </w:rPr>
-            </w:pPr>
-            <w:r>
-              <w:rPr>
-                <w:rFonts w:ascii="Cambria" w:hAnsi="Cambria"/>
-                <w:sz w:val="24"/>
-                <w:szCs w:val="24"/>
-                <w:lang w:val="en-US"/>
-              </w:rPr>
-              <w:t>14</w:t>
-            </w:r>
-            <w:r>
-              <w:rPr>
-                <w:rFonts w:ascii="Cambria" w:hAnsi="Cambria"/>
-                <w:sz w:val="24"/>
-                <w:szCs w:val="24"/>
-                <w:lang w:val="en-US"/>
-              </w:rPr>
-              <w:t>.</w:t>
-            </w:r>
-          </w:p>
-        </w:tc>
-        <w:tc>
-          <w:tcPr>
-            <w:tcW w:w="5615" w:type="dxa"/>
-          </w:tcPr>
-          <w:p>
-            <w:pPr>
-              <w:spacing w:line="360" w:lineRule="auto"/>
-              <w:jc w:val="both"/>
-              <w:rPr>
-                <w:rFonts w:ascii="Times New Roman" w:hAnsi="Times New Roman" w:cs="Times New Roman"/>
-                <w:sz w:val="24"/>
-                <w:szCs w:val="24"/>
-                <w:lang w:val="en-US"/>
-              </w:rPr>
-            </w:pPr>
-            <w:r>
-              <w:rPr>
-                <w:rFonts w:ascii="Times New Roman" w:hAnsi="Times New Roman" w:cs="Times New Roman"/>
-                <w:sz w:val="24"/>
-                <w:szCs w:val="24"/>
-                <w:lang w:val="en-US"/>
-              </w:rPr>
-              <w:t>Poster Tugas Akhir (TA)</w:t>
-            </w:r>
-          </w:p>
-        </w:tc>
-        <w:tc>
-          <w:tcPr>
-            <w:tcW w:w="1613" w:type="dxa"/>
-          </w:tcPr>
-          <w:p>
-            <w:pPr>
-              <w:tabs>
-                <w:tab w:val="left" w:pos="2552"/>
-              </w:tabs>
-              <w:spacing w:after="180" w:line="276" w:lineRule="auto"/>
-              <w:rPr>
-                <w:rFonts w:ascii="Cambria" w:hAnsi="Cambria"/>
-                <w:sz w:val="24"/>
-                <w:szCs w:val="24"/>
-                <w:lang w:val="en-US"/>
-              </w:rPr>
-            </w:pPr>
           </w:p>
         </w:tc>
       </w:tr>
@@ -2750,7 +2798,7 @@
     <w:p>
       <w:pPr>
         <w:spacing w:before="60" w:after="60" w:line="360" w:lineRule="auto"/>
-        <w:ind w:left="6480"/>
+        <w:ind w:left="6237"/>
         <w:jc w:val="both"/>
         <w:rPr>
           <w:rFonts w:ascii="Times New Roman" w:hAnsi="Times New Roman" w:cs="Times New Roman"/>
@@ -2766,7 +2814,7 @@
           <w:szCs w:val="24"/>
           <w:lang w:val="en-US"/>
         </w:rPr>
-        <w:pict w14:anchorId="0101A690">
+        <w:pict w14:anchorId="4C90CBEA">
           <v:rect id="Rectangle 2" o:spid="_x0000_s2052" style="position:absolute;left:0;text-align:left;margin-left:58.15pt;margin-top:.15pt;width:82.5pt;height:115.5pt;z-index:251658240;visibility:visible;v-text-anchor:middle" o:gfxdata="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" fillcolor="white [3212]" strokecolor="black [3213]" strokeweight="1pt">
             <v:textbox>
               <w:txbxContent>
@@ -2874,7 +2922,7 @@
     <w:p>
       <w:pPr>
         <w:spacing w:before="60" w:after="60" w:line="360" w:lineRule="auto"/>
-        <w:ind w:left="6480"/>
+        <w:ind w:left="6237"/>
         <w:jc w:val="both"/>
         <w:rPr>
           <w:rFonts w:ascii="Times New Roman" w:hAnsi="Times New Roman" w:cs="Times New Roman"/>
@@ -3251,7 +3299,7 @@
               <w:lang w:val="en-US"/>
             </w:rPr>
             <w:drawing>
-              <wp:inline distT="0" distB="0" distL="0" distR="0" wp14:anchorId="3FE85879">
+              <wp:inline distT="0" distB="0" distL="0" distR="0" wp14:anchorId="5AFBC83E">
                 <wp:extent cx="1066800" cy="800100"/>
                 <wp:effectExtent l="0" t="0" r="0" b="0"/>
                 <wp:docPr id="1" name="Picture 1"/>
@@ -4147,6 +4195,119 @@
     </w:lvl>
   </w:abstractNum>
   <w:abstractNum w:abstractNumId="8" w15:restartNumberingAfterBreak="0">
+    <w:nsid w:val="33016D41"/>
+    <w:multiLevelType w:val="hybridMultilevel"/>
+    <w:tmpl w:val="E47AD09A"/>
+    <w:lvl w:ilvl="0" w:tplc="3809000D">
+      <w:start w:val="1"/>
+      <w:numFmt w:val="bullet"/>
+      <w:lvlText w:val=""/>
+      <w:lvlJc w:val="left"/>
+      <w:pPr>
+        <w:ind w:left="720" w:hanging="360"/>
+      </w:pPr>
+      <w:rPr>
+        <w:rFonts w:ascii="Wingdings" w:hAnsi="Wingdings" w:hint="default"/>
+      </w:rPr>
+    </w:lvl>
+    <w:lvl w:ilvl="1" w:tplc="38090003" w:tentative="1">
+      <w:start w:val="1"/>
+      <w:numFmt w:val="bullet"/>
+      <w:lvlText w:val="o"/>
+      <w:lvlJc w:val="left"/>
+      <w:pPr>
+        <w:ind w:left="1440" w:hanging="360"/>
+      </w:pPr>
+      <w:rPr>
+        <w:rFonts w:ascii="Courier New" w:hAnsi="Courier New" w:cs="Courier New" w:hint="default"/>
+      </w:rPr>
+    </w:lvl>
+    <w:lvl w:ilvl="2" w:tplc="38090005" w:tentative="1">
+      <w:start w:val="1"/>
+      <w:numFmt w:val="bullet"/>
+      <w:lvlText w:val=""/>
+      <w:lvlJc w:val="left"/>
+      <w:pPr>
+        <w:ind w:left="2160" w:hanging="360"/>
+      </w:pPr>
+      <w:rPr>
+        <w:rFonts w:ascii="Wingdings" w:hAnsi="Wingdings" w:hint="default"/>
+      </w:rPr>
+    </w:lvl>
+    <w:lvl w:ilvl="3" w:tplc="38090001" w:tentative="1">
+      <w:start w:val="1"/>
+      <w:numFmt w:val="bullet"/>
+      <w:lvlText w:val=""/>
+      <w:lvlJc w:val="left"/>
+      <w:pPr>
+        <w:ind w:left="2880" w:hanging="360"/>
+      </w:pPr>
+      <w:rPr>
+        <w:rFonts w:ascii="Symbol" w:hAnsi="Symbol" w:hint="default"/>
+      </w:rPr>
+    </w:lvl>
+    <w:lvl w:ilvl="4" w:tplc="38090003" w:tentative="1">
+      <w:start w:val="1"/>
+      <w:numFmt w:val="bullet"/>
+      <w:lvlText w:val="o"/>
+      <w:lvlJc w:val="left"/>
+      <w:pPr>
+        <w:ind w:left="3600" w:hanging="360"/>
+      </w:pPr>
+      <w:rPr>
+        <w:rFonts w:ascii="Courier New" w:hAnsi="Courier New" w:cs="Courier New" w:hint="default"/>
+      </w:rPr>
+    </w:lvl>
+    <w:lvl w:ilvl="5" w:tplc="38090005" w:tentative="1">
+      <w:start w:val="1"/>
+      <w:numFmt w:val="bullet"/>
+      <w:lvlText w:val=""/>
+      <w:lvlJc w:val="left"/>
+      <w:pPr>
+        <w:ind w:left="4320" w:hanging="360"/>
+      </w:pPr>
+      <w:rPr>
+        <w:rFonts w:ascii="Wingdings" w:hAnsi="Wingdings" w:hint="default"/>
+      </w:rPr>
+    </w:lvl>
+    <w:lvl w:ilvl="6" w:tplc="38090001" w:tentative="1">
+      <w:start w:val="1"/>
+      <w:numFmt w:val="bullet"/>
+      <w:lvlText w:val=""/>
+      <w:lvlJc w:val="left"/>
+      <w:pPr>
+        <w:ind w:left="5040" w:hanging="360"/>
+      </w:pPr>
+      <w:rPr>
+        <w:rFonts w:ascii="Symbol" w:hAnsi="Symbol" w:hint="default"/>
+      </w:rPr>
+    </w:lvl>
+    <w:lvl w:ilvl="7" w:tplc="38090003" w:tentative="1">
+      <w:start w:val="1"/>
+      <w:numFmt w:val="bullet"/>
+      <w:lvlText w:val="o"/>
+      <w:lvlJc w:val="left"/>
+      <w:pPr>
+        <w:ind w:left="5760" w:hanging="360"/>
+      </w:pPr>
+      <w:rPr>
+        <w:rFonts w:ascii="Courier New" w:hAnsi="Courier New" w:cs="Courier New" w:hint="default"/>
+      </w:rPr>
+    </w:lvl>
+    <w:lvl w:ilvl="8" w:tplc="38090005" w:tentative="1">
+      <w:start w:val="1"/>
+      <w:numFmt w:val="bullet"/>
+      <w:lvlText w:val=""/>
+      <w:lvlJc w:val="left"/>
+      <w:pPr>
+        <w:ind w:left="6480" w:hanging="360"/>
+      </w:pPr>
+      <w:rPr>
+        <w:rFonts w:ascii="Wingdings" w:hAnsi="Wingdings" w:hint="default"/>
+      </w:rPr>
+    </w:lvl>
+  </w:abstractNum>
+  <w:abstractNum w:abstractNumId="9" w15:restartNumberingAfterBreak="0">
     <w:nsid w:val="38D50173"/>
     <w:multiLevelType w:val="hybridMultilevel"/>
     <w:tmpl w:val="8B5E18D8"/>
@@ -4259,7 +4420,7 @@
       </w:rPr>
     </w:lvl>
   </w:abstractNum>
-  <w:abstractNum w:abstractNumId="9" w15:restartNumberingAfterBreak="0">
+  <w:abstractNum w:abstractNumId="10" w15:restartNumberingAfterBreak="0">
     <w:nsid w:val="453D6E70"/>
     <w:multiLevelType w:val="hybridMultilevel"/>
     <w:tmpl w:val="EA461EB4"/>
@@ -4348,7 +4509,7 @@
       </w:pPr>
     </w:lvl>
   </w:abstractNum>
-  <w:abstractNum w:abstractNumId="10" w15:restartNumberingAfterBreak="0">
+  <w:abstractNum w:abstractNumId="11" w15:restartNumberingAfterBreak="0">
     <w:nsid w:val="54714B09"/>
     <w:multiLevelType w:val="hybridMultilevel"/>
     <w:tmpl w:val="4B4049D2"/>
@@ -4437,7 +4598,7 @@
       </w:pPr>
     </w:lvl>
   </w:abstractNum>
-  <w:abstractNum w:abstractNumId="11" w15:restartNumberingAfterBreak="0">
+  <w:abstractNum w:abstractNumId="12" w15:restartNumberingAfterBreak="0">
     <w:nsid w:val="58B55257"/>
     <w:multiLevelType w:val="hybridMultilevel"/>
     <w:tmpl w:val="D804C708"/>
@@ -4527,7 +4688,7 @@
       </w:pPr>
     </w:lvl>
   </w:abstractNum>
-  <w:abstractNum w:abstractNumId="12" w15:restartNumberingAfterBreak="0">
+  <w:abstractNum w:abstractNumId="13" w15:restartNumberingAfterBreak="0">
     <w:nsid w:val="7FB17A93"/>
     <w:multiLevelType w:val="hybridMultilevel"/>
     <w:tmpl w:val="EA461EB4"/>
@@ -4623,10 +4784,10 @@
     <w:abstractNumId w:val="2"/>
   </w:num>
   <w:num w:numId="3" w16cid:durableId="126894364">
-    <w:abstractNumId w:val="10"/>
+    <w:abstractNumId w:val="11"/>
   </w:num>
   <w:num w:numId="4" w16cid:durableId="1570767273">
-    <w:abstractNumId w:val="11"/>
+    <w:abstractNumId w:val="12"/>
   </w:num>
   <w:num w:numId="5" w16cid:durableId="1261992184">
     <w:abstractNumId w:val="3"/>
@@ -4641,10 +4802,10 @@
     <w:abstractNumId w:val="7"/>
   </w:num>
   <w:num w:numId="9" w16cid:durableId="126171379">
-    <w:abstractNumId w:val="9"/>
+    <w:abstractNumId w:val="10"/>
   </w:num>
   <w:num w:numId="10" w16cid:durableId="580214250">
-    <w:abstractNumId w:val="12"/>
+    <w:abstractNumId w:val="13"/>
   </w:num>
   <w:num w:numId="11" w16cid:durableId="1830438255">
     <w:abstractNumId w:val="5"/>
@@ -4653,6 +4814,9 @@
     <w:abstractNumId w:val="0"/>
   </w:num>
   <w:num w:numId="13" w16cid:durableId="1444886762">
+    <w:abstractNumId w:val="9"/>
+  </w:num>
+  <w:num w:numId="14" w16cid:durableId="1616909237">
     <w:abstractNumId w:val="8"/>
   </w:num>
 </w:numbering>
@@ -5430,8 +5594,10 @@
   </w:compat>
   <w:rsids>
     <w:rsidRoot w:val="00913D72"/>
+    <w:rsid w:val="003D7706"/>
     <w:rsid w:val="004821DB"/>
     <w:rsid w:val="006934F8"/>
+    <w:rsid w:val="007D2A26"/>
     <w:rsid w:val="008F44B4"/>
     <w:rsid w:val="00913D72"/>
     <w:rsid w:val="00B05C50"/>
@@ -6174,6 +6340,15 @@
 </file>
 
 <file path=customXml/item1.xml><?xml version="1.0" encoding="utf-8"?>
+<?mso-contentType ?>
+<FormTemplates xmlns="http://schemas.microsoft.com/sharepoint/v3/contenttype/forms">
+  <Display>DocumentLibraryForm</Display>
+  <Edit>DocumentLibraryForm</Edit>
+  <New>DocumentLibraryForm</New>
+</FormTemplates>
+</file>
+
+<file path=customXml/item2.xml><?xml version="1.0" encoding="utf-8"?>
 <ct:contentTypeSchema xmlns:ct="http://schemas.microsoft.com/office/2006/metadata/contentType" xmlns:ma="http://schemas.microsoft.com/office/2006/metadata/properties/metaAttributes" ct:_="" ma:_="" ma:contentTypeName="Document" ma:contentTypeID="0x010100B65E787D8A4DC14A8A1B3ED4949F1D58" ma:contentTypeVersion="15" ma:contentTypeDescription="Create a new document." ma:contentTypeScope="" ma:versionID="6c3777ebe29d35a0df51448518d52977">
   <xsd:schema xmlns:xsd="http://www.w3.org/2001/XMLSchema" xmlns:xs="http://www.w3.org/2001/XMLSchema" xmlns:p="http://schemas.microsoft.com/office/2006/metadata/properties" xmlns:ns2="90c876be-481e-4381-8477-3b810b1ddd30" xmlns:ns3="769f4b7f-c1f2-43f9-8ac5-af43a044d0f1" targetNamespace="http://schemas.microsoft.com/office/2006/metadata/properties" ma:root="true" ma:fieldsID="ae588c4f2136f9fa87013f1ad6f07000" ns2:_="" ns3:_="">
     <xsd:import namespace="90c876be-481e-4381-8477-3b810b1ddd30"/>
@@ -6410,7 +6585,7 @@
 </ct:contentTypeSchema>
 </file>
 
-<file path=customXml/item2.xml><?xml version="1.0" encoding="utf-8"?>
+<file path=customXml/item3.xml><?xml version="1.0" encoding="utf-8"?>
 <p:properties xmlns:p="http://schemas.microsoft.com/office/2006/metadata/properties" xmlns:xsi="http://www.w3.org/2001/XMLSchema-instance" xmlns:pc="http://schemas.microsoft.com/office/infopath/2007/PartnerControls">
   <documentManagement>
     <lcf76f155ced4ddcb4097134ff3c332f xmlns="90c876be-481e-4381-8477-3b810b1ddd30">
@@ -6421,16 +6596,15 @@
 </p:properties>
 </file>
 
-<file path=customXml/item3.xml><?xml version="1.0" encoding="utf-8"?>
-<?mso-contentType ?>
-<FormTemplates xmlns="http://schemas.microsoft.com/sharepoint/v3/contenttype/forms">
-  <Display>DocumentLibraryForm</Display>
-  <Edit>DocumentLibraryForm</Edit>
-  <New>DocumentLibraryForm</New>
-</FormTemplates>
+<file path=customXml/itemProps1.xml><?xml version="1.0" encoding="utf-8"?>
+<ds:datastoreItem xmlns:ds="http://schemas.openxmlformats.org/officeDocument/2006/customXml" ds:itemID="{1C8D740C-6538-4833-88A1-2AF7317A3C2A}">
+  <ds:schemaRefs>
+    <ds:schemaRef ds:uri="http://schemas.microsoft.com/sharepoint/v3/contenttype/forms"/>
+  </ds:schemaRefs>
+</ds:datastoreItem>
 </file>
 
-<file path=customXml/itemProps1.xml><?xml version="1.0" encoding="utf-8"?>
+<file path=customXml/itemProps2.xml><?xml version="1.0" encoding="utf-8"?>
 <ds:datastoreItem xmlns:ds="http://schemas.openxmlformats.org/officeDocument/2006/customXml" ds:itemID="{5DDBABDE-6C4C-4FD0-BA16-D13951E7F1BD}">
   <ds:schemaRefs>
     <ds:schemaRef ds:uri="http://schemas.microsoft.com/office/2006/metadata/contentType"/>
@@ -6449,7 +6623,7 @@
 </ds:datastoreItem>
 </file>
 
-<file path=customXml/itemProps2.xml><?xml version="1.0" encoding="utf-8"?>
+<file path=customXml/itemProps3.xml><?xml version="1.0" encoding="utf-8"?>
 <ds:datastoreItem xmlns:ds="http://schemas.openxmlformats.org/officeDocument/2006/customXml" ds:itemID="{B62D1519-76ED-4264-BF02-5EF098A65698}">
   <ds:schemaRefs>
     <ds:schemaRef ds:uri="http://schemas.microsoft.com/office/2006/metadata/properties"/>
@@ -6458,12 +6632,4 @@
     <ds:schemaRef ds:uri="769f4b7f-c1f2-43f9-8ac5-af43a044d0f1"/>
   </ds:schemaRefs>
 </ds:datastoreItem>
-</file>
-
-<file path=customXml/itemProps3.xml><?xml version="1.0" encoding="utf-8"?>
-<ds:datastoreItem xmlns:ds="http://schemas.openxmlformats.org/officeDocument/2006/customXml" ds:itemID="{1C8D740C-6538-4833-88A1-2AF7317A3C2A}">
-  <ds:schemaRefs>
-    <ds:schemaRef ds:uri="http://schemas.microsoft.com/sharepoint/v3/contenttype/forms"/>
-  </ds:schemaRefs>
-</ds:datastoreItem>
 </file>